--- a/10lab.docx
+++ b/10lab.docx
@@ -802,21 +802,20 @@
           <w:color w:val="000000"/>
           <w:sz w:val="19"/>
           <w:szCs w:val="19"/>
-          <w:lang w:val="en-US" w:eastAsia="zh-CN"/>
-        </w:rPr>
-      </w:pPr>
-      <w:proofErr w:type="gramStart"/>
+          <w:lang w:eastAsia="zh-CN"/>
+        </w:rPr>
+      </w:pPr>
       <w:r>
         <w:rPr>
           <w:rFonts w:ascii="Consolas" w:hAnsi="Consolas" w:cs="Consolas"/>
           <w:color w:val="008000"/>
           <w:sz w:val="19"/>
           <w:szCs w:val="19"/>
-          <w:lang w:val="en-US" w:eastAsia="zh-CN"/>
+          <w:lang w:eastAsia="zh-CN"/>
         </w:rPr>
         <w:t>#!/</w:t>
       </w:r>
-      <w:proofErr w:type="gramEnd"/>
+      <w:proofErr w:type="spellStart"/>
       <w:r>
         <w:rPr>
           <w:rFonts w:ascii="Consolas" w:hAnsi="Consolas" w:cs="Consolas"/>
@@ -825,7 +824,78 @@
           <w:szCs w:val="19"/>
           <w:lang w:val="en-US" w:eastAsia="zh-CN"/>
         </w:rPr>
-        <w:t>usr/bin/env python3</w:t>
+        <w:t>usr</w:t>
+      </w:r>
+      <w:proofErr w:type="spellEnd"/>
+      <w:r>
+        <w:rPr>
+          <w:rFonts w:ascii="Consolas" w:hAnsi="Consolas" w:cs="Consolas"/>
+          <w:color w:val="008000"/>
+          <w:sz w:val="19"/>
+          <w:szCs w:val="19"/>
+          <w:lang w:eastAsia="zh-CN"/>
+        </w:rPr>
+        <w:t>/</w:t>
+      </w:r>
+      <w:r>
+        <w:rPr>
+          <w:rFonts w:ascii="Consolas" w:hAnsi="Consolas" w:cs="Consolas"/>
+          <w:color w:val="008000"/>
+          <w:sz w:val="19"/>
+          <w:szCs w:val="19"/>
+          <w:lang w:val="en-US" w:eastAsia="zh-CN"/>
+        </w:rPr>
+        <w:t>bin</w:t>
+      </w:r>
+      <w:r>
+        <w:rPr>
+          <w:rFonts w:ascii="Consolas" w:hAnsi="Consolas" w:cs="Consolas"/>
+          <w:color w:val="008000"/>
+          <w:sz w:val="19"/>
+          <w:szCs w:val="19"/>
+          <w:lang w:eastAsia="zh-CN"/>
+        </w:rPr>
+        <w:t>/</w:t>
+      </w:r>
+      <w:r>
+        <w:rPr>
+          <w:rFonts w:ascii="Consolas" w:hAnsi="Consolas" w:cs="Consolas"/>
+          <w:color w:val="008000"/>
+          <w:sz w:val="19"/>
+          <w:szCs w:val="19"/>
+          <w:lang w:val="en-US" w:eastAsia="zh-CN"/>
+        </w:rPr>
+        <w:t>env</w:t>
+      </w:r>
+      <w:r>
+        <w:rPr>
+          <w:rFonts w:ascii="Consolas" w:hAnsi="Consolas" w:cs="Consolas"/>
+          <w:color w:val="008000"/>
+          <w:sz w:val="19"/>
+          <w:szCs w:val="19"/>
+          <w:lang w:eastAsia="zh-CN"/>
+        </w:rPr>
+        <w:t xml:space="preserve"> </w:t>
+      </w:r>
+      <w:r>
+        <w:rPr>
+          <w:rFonts w:ascii="Consolas" w:hAnsi="Consolas" w:cs="Consolas"/>
+          <w:color w:val="008000"/>
+          <w:sz w:val="19"/>
+          <w:szCs w:val="19"/>
+          <w:lang w:val="en-US" w:eastAsia="zh-CN"/>
+        </w:rPr>
+        <w:t>python</w:t>
+      </w:r>
+      <w:r>
+        <w:rPr>
+          <w:rFonts w:ascii="Consolas" w:hAnsi="Consolas" w:cs="Consolas"/>
+          <w:color w:val="008000"/>
+          <w:sz w:val="19"/>
+          <w:szCs w:val="19"/>
+          <w:lang w:eastAsia="zh-CN"/>
+        </w:rPr>
+        <w:t>3</w:t>
       </w:r>
     </w:p>
     <w:p>
@@ -837,7 +907,7 @@
           <w:color w:val="000000"/>
           <w:sz w:val="19"/>
           <w:szCs w:val="19"/>
-          <w:lang w:val="en-US" w:eastAsia="zh-CN"/>
+          <w:lang w:eastAsia="zh-CN"/>
         </w:rPr>
       </w:pPr>
       <w:r>
@@ -846,9 +916,51 @@
           <w:color w:val="008000"/>
           <w:sz w:val="19"/>
           <w:szCs w:val="19"/>
-          <w:lang w:val="en-US" w:eastAsia="zh-CN"/>
-        </w:rPr>
-        <w:t># -*- coding: utf-8 -*-</w:t>
+          <w:lang w:eastAsia="zh-CN"/>
+        </w:rPr>
+        <w:t xml:space="preserve"># -*- </w:t>
+      </w:r>
+      <w:r>
+        <w:rPr>
+          <w:rFonts w:ascii="Consolas" w:hAnsi="Consolas" w:cs="Consolas"/>
+          <w:color w:val="008000"/>
+          <w:sz w:val="19"/>
+          <w:szCs w:val="19"/>
+          <w:lang w:val="en-US" w:eastAsia="zh-CN"/>
+        </w:rPr>
+        <w:t>coding</w:t>
+      </w:r>
+      <w:r>
+        <w:rPr>
+          <w:rFonts w:ascii="Consolas" w:hAnsi="Consolas" w:cs="Consolas"/>
+          <w:color w:val="008000"/>
+          <w:sz w:val="19"/>
+          <w:szCs w:val="19"/>
+          <w:lang w:eastAsia="zh-CN"/>
+        </w:rPr>
+        <w:t xml:space="preserve">: </w:t>
+      </w:r>
+      <w:proofErr w:type="spellStart"/>
+      <w:r>
+        <w:rPr>
+          <w:rFonts w:ascii="Consolas" w:hAnsi="Consolas" w:cs="Consolas"/>
+          <w:color w:val="008000"/>
+          <w:sz w:val="19"/>
+          <w:szCs w:val="19"/>
+          <w:lang w:val="en-US" w:eastAsia="zh-CN"/>
+        </w:rPr>
+        <w:t>utf</w:t>
+      </w:r>
+      <w:proofErr w:type="spellEnd"/>
+      <w:r>
+        <w:rPr>
+          <w:rFonts w:ascii="Consolas" w:hAnsi="Consolas" w:cs="Consolas"/>
+          <w:color w:val="008000"/>
+          <w:sz w:val="19"/>
+          <w:szCs w:val="19"/>
+          <w:lang w:eastAsia="zh-CN"/>
+        </w:rPr>
+        <w:t>-8 -*-</w:t>
       </w:r>
     </w:p>
     <w:p>
@@ -860,7 +972,7 @@
           <w:color w:val="000000"/>
           <w:sz w:val="19"/>
           <w:szCs w:val="19"/>
-          <w:lang w:val="en-US" w:eastAsia="zh-CN"/>
+          <w:lang w:eastAsia="zh-CN"/>
         </w:rPr>
       </w:pPr>
     </w:p>
@@ -1592,7 +1704,6 @@
         <w:t xml:space="preserve">    x = (</w:t>
       </w:r>
       <w:proofErr w:type="spellStart"/>
-      <w:proofErr w:type="gramStart"/>
       <w:r>
         <w:rPr>
           <w:rFonts w:ascii="Consolas" w:hAnsi="Consolas" w:cs="Consolas"/>
@@ -1604,7 +1715,6 @@
         <w:t>a.intersection</w:t>
       </w:r>
       <w:proofErr w:type="spellEnd"/>
-      <w:proofErr w:type="gramEnd"/>
       <w:r>
         <w:rPr>
           <w:rFonts w:ascii="Consolas" w:hAnsi="Consolas" w:cs="Consolas"/>
@@ -1639,7 +1749,6 @@
         <w:t xml:space="preserve">    </w:t>
       </w:r>
       <w:proofErr w:type="spellStart"/>
-      <w:proofErr w:type="gramStart"/>
       <w:r>
         <w:rPr>
           <w:rFonts w:ascii="Consolas" w:hAnsi="Consolas" w:cs="Consolas"/>
@@ -1662,7 +1771,6 @@
         <w:t>(</w:t>
       </w:r>
       <w:proofErr w:type="spellStart"/>
-      <w:proofErr w:type="gramEnd"/>
       <w:r>
         <w:rPr>
           <w:rFonts w:ascii="Consolas" w:hAnsi="Consolas" w:cs="Consolas"/>
@@ -1774,7 +1882,6 @@
         <w:t xml:space="preserve">bn = </w:t>
       </w:r>
       <w:proofErr w:type="spellStart"/>
-      <w:proofErr w:type="gramStart"/>
       <w:r>
         <w:rPr>
           <w:rFonts w:ascii="Consolas" w:hAnsi="Consolas" w:cs="Consolas"/>
@@ -1786,7 +1893,6 @@
         <w:t>u.difference</w:t>
       </w:r>
       <w:proofErr w:type="spellEnd"/>
-      <w:proofErr w:type="gramEnd"/>
       <w:r>
         <w:rPr>
           <w:rFonts w:ascii="Consolas" w:hAnsi="Consolas" w:cs="Consolas"/>
@@ -1843,7 +1949,6 @@
         <w:t xml:space="preserve"> = </w:t>
       </w:r>
       <w:proofErr w:type="spellStart"/>
-      <w:proofErr w:type="gramStart"/>
       <w:r>
         <w:rPr>
           <w:rFonts w:ascii="Consolas" w:hAnsi="Consolas" w:cs="Consolas"/>
@@ -1855,7 +1960,6 @@
         <w:t>u.difference</w:t>
       </w:r>
       <w:proofErr w:type="spellEnd"/>
-      <w:proofErr w:type="gramEnd"/>
       <w:r>
         <w:rPr>
           <w:rFonts w:ascii="Consolas" w:hAnsi="Consolas" w:cs="Consolas"/>
@@ -1903,7 +2007,6 @@
         <w:t xml:space="preserve">    y = (</w:t>
       </w:r>
       <w:proofErr w:type="spellStart"/>
-      <w:proofErr w:type="gramStart"/>
       <w:r>
         <w:rPr>
           <w:rFonts w:ascii="Consolas" w:hAnsi="Consolas" w:cs="Consolas"/>
@@ -1915,7 +2018,6 @@
         <w:t>a.difference</w:t>
       </w:r>
       <w:proofErr w:type="spellEnd"/>
-      <w:proofErr w:type="gramEnd"/>
       <w:r>
         <w:rPr>
           <w:rFonts w:ascii="Consolas" w:hAnsi="Consolas" w:cs="Consolas"/>
@@ -1962,7 +2064,6 @@
         </w:rPr>
       </w:pPr>
       <w:proofErr w:type="spellStart"/>
-      <w:proofErr w:type="gramStart"/>
       <w:r>
         <w:rPr>
           <w:rFonts w:ascii="Consolas" w:hAnsi="Consolas" w:cs="Consolas"/>
@@ -1985,7 +2086,6 @@
         <w:t>(</w:t>
       </w:r>
       <w:proofErr w:type="spellStart"/>
-      <w:proofErr w:type="gramEnd"/>
       <w:r>
         <w:rPr>
           <w:rFonts w:ascii="Consolas" w:hAnsi="Consolas" w:cs="Consolas"/>
@@ -2487,7 +2587,6 @@
           <w:lang w:val="en-US" w:eastAsia="zh-CN"/>
         </w:rPr>
       </w:pPr>
-      <w:proofErr w:type="gramStart"/>
       <w:r>
         <w:rPr>
           <w:rFonts w:ascii="Consolas" w:hAnsi="Consolas" w:cs="Consolas"/>
@@ -2496,18 +2595,7 @@
           <w:szCs w:val="19"/>
           <w:lang w:val="en-US" w:eastAsia="zh-CN"/>
         </w:rPr>
-        <w:t>#!/</w:t>
-      </w:r>
-      <w:proofErr w:type="gramEnd"/>
-      <w:r>
-        <w:rPr>
-          <w:rFonts w:ascii="Consolas" w:hAnsi="Consolas" w:cs="Consolas"/>
-          <w:color w:val="008000"/>
-          <w:sz w:val="19"/>
-          <w:szCs w:val="19"/>
-          <w:lang w:val="en-US" w:eastAsia="zh-CN"/>
-        </w:rPr>
-        <w:t>usr/bin/env python3</w:t>
+        <w:t>#!/usr/bin/env python3</w:t>
       </w:r>
     </w:p>
     <w:p>
@@ -2794,7 +2882,27 @@
           <w:szCs w:val="19"/>
           <w:lang w:val="en-US" w:eastAsia="zh-CN"/>
         </w:rPr>
-        <w:t xml:space="preserve">    a = {</w:t>
+        <w:t xml:space="preserve">    a = </w:t>
+      </w:r>
+      <w:r>
+        <w:rPr>
+          <w:rFonts w:ascii="Consolas" w:hAnsi="Consolas" w:cs="Consolas"/>
+          <w:color w:val="2B91AF"/>
+          <w:sz w:val="19"/>
+          <w:szCs w:val="19"/>
+          <w:lang w:val="en-US" w:eastAsia="zh-CN"/>
+        </w:rPr>
+        <w:t>set</w:t>
+      </w:r>
+      <w:r>
+        <w:rPr>
+          <w:rFonts w:ascii="Consolas" w:hAnsi="Consolas" w:cs="Consolas"/>
+          <w:color w:val="000000"/>
+          <w:sz w:val="19"/>
+          <w:szCs w:val="19"/>
+          <w:lang w:val="en-US" w:eastAsia="zh-CN"/>
+        </w:rPr>
+        <w:t>(</w:t>
       </w:r>
       <w:r>
         <w:rPr>
@@ -2815,18 +2923,9 @@
           <w:szCs w:val="19"/>
           <w:lang w:val="en-US" w:eastAsia="zh-CN"/>
         </w:rPr>
-        <w:t>a"</w:t>
-      </w:r>
-      <w:r>
-        <w:rPr>
-          <w:rFonts w:ascii="Consolas" w:hAnsi="Consolas" w:cs="Consolas"/>
-          <w:color w:val="000000"/>
-          <w:sz w:val="19"/>
-          <w:szCs w:val="19"/>
-          <w:lang w:val="en-US" w:eastAsia="zh-CN"/>
-        </w:rPr>
-        <w:t>,</w:t>
-      </w:r>
+        <w:t>ahk</w:t>
+      </w:r>
+      <w:proofErr w:type="spellEnd"/>
       <w:r>
         <w:rPr>
           <w:rFonts w:ascii="Consolas" w:hAnsi="Consolas" w:cs="Consolas"/>
@@ -2835,37 +2934,6 @@
           <w:szCs w:val="19"/>
           <w:lang w:val="en-US" w:eastAsia="zh-CN"/>
         </w:rPr>
-        <w:t>"h"</w:t>
-      </w:r>
-      <w:r>
-        <w:rPr>
-          <w:rFonts w:ascii="Consolas" w:hAnsi="Consolas" w:cs="Consolas"/>
-          <w:color w:val="000000"/>
-          <w:sz w:val="19"/>
-          <w:szCs w:val="19"/>
-          <w:lang w:val="en-US" w:eastAsia="zh-CN"/>
-        </w:rPr>
-        <w:t>,</w:t>
-      </w:r>
-      <w:r>
-        <w:rPr>
-          <w:rFonts w:ascii="Consolas" w:hAnsi="Consolas" w:cs="Consolas"/>
-          <w:color w:val="A31515"/>
-          <w:sz w:val="19"/>
-          <w:szCs w:val="19"/>
-          <w:lang w:val="en-US" w:eastAsia="zh-CN"/>
-        </w:rPr>
-        <w:t>"k</w:t>
-      </w:r>
-      <w:proofErr w:type="spellEnd"/>
-      <w:r>
-        <w:rPr>
-          <w:rFonts w:ascii="Consolas" w:hAnsi="Consolas" w:cs="Consolas"/>
-          <w:color w:val="A31515"/>
-          <w:sz w:val="19"/>
-          <w:szCs w:val="19"/>
-          <w:lang w:val="en-US" w:eastAsia="zh-CN"/>
-        </w:rPr>
         <w:t>"</w:t>
       </w:r>
       <w:r>
@@ -2876,7 +2944,7 @@
           <w:szCs w:val="19"/>
           <w:lang w:val="en-US" w:eastAsia="zh-CN"/>
         </w:rPr>
-        <w:t>}</w:t>
+        <w:t>)</w:t>
       </w:r>
     </w:p>
     <w:p>
@@ -2899,7 +2967,27 @@
           <w:szCs w:val="19"/>
           <w:lang w:val="en-US" w:eastAsia="zh-CN"/>
         </w:rPr>
-        <w:t xml:space="preserve">    b = {</w:t>
+        <w:t xml:space="preserve">    b = </w:t>
+      </w:r>
+      <w:r>
+        <w:rPr>
+          <w:rFonts w:ascii="Consolas" w:hAnsi="Consolas" w:cs="Consolas"/>
+          <w:color w:val="2B91AF"/>
+          <w:sz w:val="19"/>
+          <w:szCs w:val="19"/>
+          <w:lang w:val="en-US" w:eastAsia="zh-CN"/>
+        </w:rPr>
+        <w:t>set</w:t>
+      </w:r>
+      <w:r>
+        <w:rPr>
+          <w:rFonts w:ascii="Consolas" w:hAnsi="Consolas" w:cs="Consolas"/>
+          <w:color w:val="000000"/>
+          <w:sz w:val="19"/>
+          <w:szCs w:val="19"/>
+          <w:lang w:val="en-US" w:eastAsia="zh-CN"/>
+        </w:rPr>
+        <w:t>(</w:t>
       </w:r>
       <w:r>
         <w:rPr>
@@ -2920,18 +3008,9 @@
           <w:szCs w:val="19"/>
           <w:lang w:val="en-US" w:eastAsia="zh-CN"/>
         </w:rPr>
-        <w:t>c"</w:t>
-      </w:r>
-      <w:r>
-        <w:rPr>
-          <w:rFonts w:ascii="Consolas" w:hAnsi="Consolas" w:cs="Consolas"/>
-          <w:color w:val="000000"/>
-          <w:sz w:val="19"/>
-          <w:szCs w:val="19"/>
-          <w:lang w:val="en-US" w:eastAsia="zh-CN"/>
-        </w:rPr>
-        <w:t>,</w:t>
-      </w:r>
+        <w:t>cdhpr</w:t>
+      </w:r>
+      <w:proofErr w:type="spellEnd"/>
       <w:r>
         <w:rPr>
           <w:rFonts w:ascii="Consolas" w:hAnsi="Consolas" w:cs="Consolas"/>
@@ -2940,77 +3019,6 @@
           <w:szCs w:val="19"/>
           <w:lang w:val="en-US" w:eastAsia="zh-CN"/>
         </w:rPr>
-        <w:t>"d"</w:t>
-      </w:r>
-      <w:r>
-        <w:rPr>
-          <w:rFonts w:ascii="Consolas" w:hAnsi="Consolas" w:cs="Consolas"/>
-          <w:color w:val="000000"/>
-          <w:sz w:val="19"/>
-          <w:szCs w:val="19"/>
-          <w:lang w:val="en-US" w:eastAsia="zh-CN"/>
-        </w:rPr>
-        <w:t>,</w:t>
-      </w:r>
-      <w:r>
-        <w:rPr>
-          <w:rFonts w:ascii="Consolas" w:hAnsi="Consolas" w:cs="Consolas"/>
-          <w:color w:val="A31515"/>
-          <w:sz w:val="19"/>
-          <w:szCs w:val="19"/>
-          <w:lang w:val="en-US" w:eastAsia="zh-CN"/>
-        </w:rPr>
-        <w:t>"h"</w:t>
-      </w:r>
-      <w:r>
-        <w:rPr>
-          <w:rFonts w:ascii="Consolas" w:hAnsi="Consolas" w:cs="Consolas"/>
-          <w:color w:val="000000"/>
-          <w:sz w:val="19"/>
-          <w:szCs w:val="19"/>
-          <w:lang w:val="en-US" w:eastAsia="zh-CN"/>
-        </w:rPr>
-        <w:t>,</w:t>
-      </w:r>
-      <w:r>
-        <w:rPr>
-          <w:rFonts w:ascii="Consolas" w:hAnsi="Consolas" w:cs="Consolas"/>
-          <w:color w:val="A31515"/>
-          <w:sz w:val="19"/>
-          <w:szCs w:val="19"/>
-          <w:lang w:val="en-US" w:eastAsia="zh-CN"/>
-        </w:rPr>
-        <w:t>"p"</w:t>
-      </w:r>
-      <w:r>
-        <w:rPr>
-          <w:rFonts w:ascii="Consolas" w:hAnsi="Consolas" w:cs="Consolas"/>
-          <w:color w:val="000000"/>
-          <w:sz w:val="19"/>
-          <w:szCs w:val="19"/>
-          <w:lang w:val="en-US" w:eastAsia="zh-CN"/>
-        </w:rPr>
-        <w:t>,</w:t>
-      </w:r>
-      <w:r>
-        <w:rPr>
-          <w:rFonts w:ascii="Consolas" w:hAnsi="Consolas" w:cs="Consolas"/>
-          <w:color w:val="A31515"/>
-          <w:sz w:val="19"/>
-          <w:szCs w:val="19"/>
-          <w:lang w:val="en-US" w:eastAsia="zh-CN"/>
-        </w:rPr>
-        <w:t>"r</w:t>
-      </w:r>
-      <w:proofErr w:type="spellEnd"/>
-      <w:r>
-        <w:rPr>
-          <w:rFonts w:ascii="Consolas" w:hAnsi="Consolas" w:cs="Consolas"/>
-          <w:color w:val="A31515"/>
-          <w:sz w:val="19"/>
-          <w:szCs w:val="19"/>
-          <w:lang w:val="en-US" w:eastAsia="zh-CN"/>
-        </w:rPr>
         <w:t>"</w:t>
       </w:r>
       <w:r>
@@ -3021,7 +3029,7 @@
           <w:szCs w:val="19"/>
           <w:lang w:val="en-US" w:eastAsia="zh-CN"/>
         </w:rPr>
-        <w:t>}</w:t>
+        <w:t>)</w:t>
       </w:r>
     </w:p>
     <w:p>
@@ -3044,7 +3052,27 @@
           <w:szCs w:val="19"/>
           <w:lang w:val="en-US" w:eastAsia="zh-CN"/>
         </w:rPr>
-        <w:t xml:space="preserve">    c = {</w:t>
+        <w:t xml:space="preserve">    c = </w:t>
+      </w:r>
+      <w:r>
+        <w:rPr>
+          <w:rFonts w:ascii="Consolas" w:hAnsi="Consolas" w:cs="Consolas"/>
+          <w:color w:val="2B91AF"/>
+          <w:sz w:val="19"/>
+          <w:szCs w:val="19"/>
+          <w:lang w:val="en-US" w:eastAsia="zh-CN"/>
+        </w:rPr>
+        <w:t>set</w:t>
+      </w:r>
+      <w:r>
+        <w:rPr>
+          <w:rFonts w:ascii="Consolas" w:hAnsi="Consolas" w:cs="Consolas"/>
+          <w:color w:val="000000"/>
+          <w:sz w:val="19"/>
+          <w:szCs w:val="19"/>
+          <w:lang w:val="en-US" w:eastAsia="zh-CN"/>
+        </w:rPr>
+        <w:t>(</w:t>
       </w:r>
       <w:r>
         <w:rPr>
@@ -3054,18 +3082,9 @@
           <w:szCs w:val="19"/>
           <w:lang w:val="en-US" w:eastAsia="zh-CN"/>
         </w:rPr>
-        <w:t>"h"</w:t>
-      </w:r>
-      <w:r>
-        <w:rPr>
-          <w:rFonts w:ascii="Consolas" w:hAnsi="Consolas" w:cs="Consolas"/>
-          <w:color w:val="000000"/>
-          <w:sz w:val="19"/>
-          <w:szCs w:val="19"/>
-          <w:lang w:val="en-US" w:eastAsia="zh-CN"/>
-        </w:rPr>
-        <w:t>,</w:t>
-      </w:r>
+        <w:t>"</w:t>
+      </w:r>
+      <w:proofErr w:type="spellStart"/>
       <w:r>
         <w:rPr>
           <w:rFonts w:ascii="Consolas" w:hAnsi="Consolas" w:cs="Consolas"/>
@@ -3074,59 +3093,28 @@
           <w:szCs w:val="19"/>
           <w:lang w:val="en-US" w:eastAsia="zh-CN"/>
         </w:rPr>
+        <w:t>hiz</w:t>
+      </w:r>
+      <w:proofErr w:type="spellEnd"/>
+      <w:r>
+        <w:rPr>
+          <w:rFonts w:ascii="Consolas" w:hAnsi="Consolas" w:cs="Consolas"/>
+          <w:color w:val="A31515"/>
+          <w:sz w:val="19"/>
+          <w:szCs w:val="19"/>
+          <w:lang w:val="en-US" w:eastAsia="zh-CN"/>
+        </w:rPr>
         <w:t>"</w:t>
       </w:r>
-      <w:proofErr w:type="spellStart"/>
-      <w:r>
-        <w:rPr>
-          <w:rFonts w:ascii="Consolas" w:hAnsi="Consolas" w:cs="Consolas"/>
-          <w:color w:val="A31515"/>
-          <w:sz w:val="19"/>
-          <w:szCs w:val="19"/>
-          <w:lang w:val="en-US" w:eastAsia="zh-CN"/>
-        </w:rPr>
-        <w:t>i</w:t>
-      </w:r>
-      <w:proofErr w:type="spellEnd"/>
-      <w:r>
-        <w:rPr>
-          <w:rFonts w:ascii="Consolas" w:hAnsi="Consolas" w:cs="Consolas"/>
-          <w:color w:val="A31515"/>
-          <w:sz w:val="19"/>
-          <w:szCs w:val="19"/>
-          <w:lang w:val="en-US" w:eastAsia="zh-CN"/>
-        </w:rPr>
-        <w:t>"</w:t>
-      </w:r>
-      <w:r>
-        <w:rPr>
-          <w:rFonts w:ascii="Consolas" w:hAnsi="Consolas" w:cs="Consolas"/>
-          <w:color w:val="000000"/>
-          <w:sz w:val="19"/>
-          <w:szCs w:val="19"/>
-          <w:lang w:val="en-US" w:eastAsia="zh-CN"/>
-        </w:rPr>
-        <w:t>,</w:t>
-      </w:r>
-      <w:r>
-        <w:rPr>
-          <w:rFonts w:ascii="Consolas" w:hAnsi="Consolas" w:cs="Consolas"/>
-          <w:color w:val="A31515"/>
-          <w:sz w:val="19"/>
-          <w:szCs w:val="19"/>
-          <w:lang w:val="en-US" w:eastAsia="zh-CN"/>
-        </w:rPr>
-        <w:t>"z"</w:t>
-      </w:r>
-      <w:r>
-        <w:rPr>
-          <w:rFonts w:ascii="Consolas" w:hAnsi="Consolas" w:cs="Consolas"/>
-          <w:color w:val="000000"/>
-          <w:sz w:val="19"/>
-          <w:szCs w:val="19"/>
-          <w:lang w:val="en-US" w:eastAsia="zh-CN"/>
-        </w:rPr>
-        <w:t>}</w:t>
+      <w:r>
+        <w:rPr>
+          <w:rFonts w:ascii="Consolas" w:hAnsi="Consolas" w:cs="Consolas"/>
+          <w:color w:val="000000"/>
+          <w:sz w:val="19"/>
+          <w:szCs w:val="19"/>
+          <w:lang w:val="en-US" w:eastAsia="zh-CN"/>
+        </w:rPr>
+        <w:t>)</w:t>
       </w:r>
     </w:p>
     <w:p>
@@ -3149,7 +3137,27 @@
           <w:szCs w:val="19"/>
           <w:lang w:val="en-US" w:eastAsia="zh-CN"/>
         </w:rPr>
-        <w:t xml:space="preserve">    d = {</w:t>
+        <w:t xml:space="preserve">    d = </w:t>
+      </w:r>
+      <w:r>
+        <w:rPr>
+          <w:rFonts w:ascii="Consolas" w:hAnsi="Consolas" w:cs="Consolas"/>
+          <w:color w:val="2B91AF"/>
+          <w:sz w:val="19"/>
+          <w:szCs w:val="19"/>
+          <w:lang w:val="en-US" w:eastAsia="zh-CN"/>
+        </w:rPr>
+        <w:t>set</w:t>
+      </w:r>
+      <w:r>
+        <w:rPr>
+          <w:rFonts w:ascii="Consolas" w:hAnsi="Consolas" w:cs="Consolas"/>
+          <w:color w:val="000000"/>
+          <w:sz w:val="19"/>
+          <w:szCs w:val="19"/>
+          <w:lang w:val="en-US" w:eastAsia="zh-CN"/>
+        </w:rPr>
+        <w:t>(</w:t>
       </w:r>
       <w:r>
         <w:rPr>
@@ -3170,18 +3178,9 @@
           <w:szCs w:val="19"/>
           <w:lang w:val="en-US" w:eastAsia="zh-CN"/>
         </w:rPr>
-        <w:t>c"</w:t>
-      </w:r>
-      <w:r>
-        <w:rPr>
-          <w:rFonts w:ascii="Consolas" w:hAnsi="Consolas" w:cs="Consolas"/>
-          <w:color w:val="000000"/>
-          <w:sz w:val="19"/>
-          <w:szCs w:val="19"/>
-          <w:lang w:val="en-US" w:eastAsia="zh-CN"/>
-        </w:rPr>
-        <w:t>,</w:t>
-      </w:r>
+        <w:t>cgjvw</w:t>
+      </w:r>
+      <w:proofErr w:type="spellEnd"/>
       <w:r>
         <w:rPr>
           <w:rFonts w:ascii="Consolas" w:hAnsi="Consolas" w:cs="Consolas"/>
@@ -3190,77 +3189,6 @@
           <w:szCs w:val="19"/>
           <w:lang w:val="en-US" w:eastAsia="zh-CN"/>
         </w:rPr>
-        <w:t>"g"</w:t>
-      </w:r>
-      <w:r>
-        <w:rPr>
-          <w:rFonts w:ascii="Consolas" w:hAnsi="Consolas" w:cs="Consolas"/>
-          <w:color w:val="000000"/>
-          <w:sz w:val="19"/>
-          <w:szCs w:val="19"/>
-          <w:lang w:val="en-US" w:eastAsia="zh-CN"/>
-        </w:rPr>
-        <w:t>,</w:t>
-      </w:r>
-      <w:r>
-        <w:rPr>
-          <w:rFonts w:ascii="Consolas" w:hAnsi="Consolas" w:cs="Consolas"/>
-          <w:color w:val="A31515"/>
-          <w:sz w:val="19"/>
-          <w:szCs w:val="19"/>
-          <w:lang w:val="en-US" w:eastAsia="zh-CN"/>
-        </w:rPr>
-        <w:t>"j"</w:t>
-      </w:r>
-      <w:r>
-        <w:rPr>
-          <w:rFonts w:ascii="Consolas" w:hAnsi="Consolas" w:cs="Consolas"/>
-          <w:color w:val="000000"/>
-          <w:sz w:val="19"/>
-          <w:szCs w:val="19"/>
-          <w:lang w:val="en-US" w:eastAsia="zh-CN"/>
-        </w:rPr>
-        <w:t>,</w:t>
-      </w:r>
-      <w:r>
-        <w:rPr>
-          <w:rFonts w:ascii="Consolas" w:hAnsi="Consolas" w:cs="Consolas"/>
-          <w:color w:val="A31515"/>
-          <w:sz w:val="19"/>
-          <w:szCs w:val="19"/>
-          <w:lang w:val="en-US" w:eastAsia="zh-CN"/>
-        </w:rPr>
-        <w:t>"v"</w:t>
-      </w:r>
-      <w:r>
-        <w:rPr>
-          <w:rFonts w:ascii="Consolas" w:hAnsi="Consolas" w:cs="Consolas"/>
-          <w:color w:val="000000"/>
-          <w:sz w:val="19"/>
-          <w:szCs w:val="19"/>
-          <w:lang w:val="en-US" w:eastAsia="zh-CN"/>
-        </w:rPr>
-        <w:t>,</w:t>
-      </w:r>
-      <w:r>
-        <w:rPr>
-          <w:rFonts w:ascii="Consolas" w:hAnsi="Consolas" w:cs="Consolas"/>
-          <w:color w:val="A31515"/>
-          <w:sz w:val="19"/>
-          <w:szCs w:val="19"/>
-          <w:lang w:val="en-US" w:eastAsia="zh-CN"/>
-        </w:rPr>
-        <w:t>"w</w:t>
-      </w:r>
-      <w:proofErr w:type="spellEnd"/>
-      <w:r>
-        <w:rPr>
-          <w:rFonts w:ascii="Consolas" w:hAnsi="Consolas" w:cs="Consolas"/>
-          <w:color w:val="A31515"/>
-          <w:sz w:val="19"/>
-          <w:szCs w:val="19"/>
-          <w:lang w:val="en-US" w:eastAsia="zh-CN"/>
-        </w:rPr>
         <w:t>"</w:t>
       </w:r>
       <w:r>
@@ -3271,7 +3199,7 @@
           <w:szCs w:val="19"/>
           <w:lang w:val="en-US" w:eastAsia="zh-CN"/>
         </w:rPr>
-        <w:t>}</w:t>
+        <w:t>)</w:t>
       </w:r>
     </w:p>
     <w:p>
@@ -3310,7 +3238,6 @@
         <w:t xml:space="preserve">    x = (</w:t>
       </w:r>
       <w:proofErr w:type="spellStart"/>
-      <w:proofErr w:type="gramStart"/>
       <w:r>
         <w:rPr>
           <w:rFonts w:ascii="Consolas" w:hAnsi="Consolas" w:cs="Consolas"/>
@@ -3322,7 +3249,6 @@
         <w:t>a.union</w:t>
       </w:r>
       <w:proofErr w:type="spellEnd"/>
-      <w:proofErr w:type="gramEnd"/>
       <w:r>
         <w:rPr>
           <w:rFonts w:ascii="Consolas" w:hAnsi="Consolas" w:cs="Consolas"/>
@@ -3357,7 +3283,6 @@
         <w:t xml:space="preserve">    </w:t>
       </w:r>
       <w:proofErr w:type="spellStart"/>
-      <w:proofErr w:type="gramStart"/>
       <w:r>
         <w:rPr>
           <w:rFonts w:ascii="Consolas" w:hAnsi="Consolas" w:cs="Consolas"/>
@@ -3380,7 +3305,6 @@
         <w:t>(</w:t>
       </w:r>
       <w:proofErr w:type="spellStart"/>
-      <w:proofErr w:type="gramEnd"/>
       <w:r>
         <w:rPr>
           <w:rFonts w:ascii="Consolas" w:hAnsi="Consolas" w:cs="Consolas"/>
@@ -3492,7 +3416,6 @@
         <w:t xml:space="preserve">an = </w:t>
       </w:r>
       <w:proofErr w:type="spellStart"/>
-      <w:proofErr w:type="gramStart"/>
       <w:r>
         <w:rPr>
           <w:rFonts w:ascii="Consolas" w:hAnsi="Consolas" w:cs="Consolas"/>
@@ -3504,7 +3427,6 @@
         <w:t>u.difference</w:t>
       </w:r>
       <w:proofErr w:type="spellEnd"/>
-      <w:proofErr w:type="gramEnd"/>
       <w:r>
         <w:rPr>
           <w:rFonts w:ascii="Consolas" w:hAnsi="Consolas" w:cs="Consolas"/>
@@ -3539,7 +3461,6 @@
         <w:t xml:space="preserve">    bn = </w:t>
       </w:r>
       <w:proofErr w:type="spellStart"/>
-      <w:proofErr w:type="gramStart"/>
       <w:r>
         <w:rPr>
           <w:rFonts w:ascii="Consolas" w:hAnsi="Consolas" w:cs="Consolas"/>
@@ -3551,7 +3472,6 @@
         <w:t>u.difference</w:t>
       </w:r>
       <w:proofErr w:type="spellEnd"/>
-      <w:proofErr w:type="gramEnd"/>
       <w:r>
         <w:rPr>
           <w:rFonts w:ascii="Consolas" w:hAnsi="Consolas" w:cs="Consolas"/>
@@ -3599,7 +3519,6 @@
         <w:t xml:space="preserve">    y = (</w:t>
       </w:r>
       <w:proofErr w:type="spellStart"/>
-      <w:proofErr w:type="gramStart"/>
       <w:r>
         <w:rPr>
           <w:rFonts w:ascii="Consolas" w:hAnsi="Consolas" w:cs="Consolas"/>
@@ -3611,7 +3530,6 @@
         <w:t>an.intersection</w:t>
       </w:r>
       <w:proofErr w:type="spellEnd"/>
-      <w:proofErr w:type="gramEnd"/>
       <w:r>
         <w:rPr>
           <w:rFonts w:ascii="Consolas" w:hAnsi="Consolas" w:cs="Consolas"/>
@@ -3668,7 +3586,6 @@
         <w:t xml:space="preserve">    </w:t>
       </w:r>
       <w:proofErr w:type="spellStart"/>
-      <w:proofErr w:type="gramStart"/>
       <w:r>
         <w:rPr>
           <w:rFonts w:ascii="Consolas" w:hAnsi="Consolas" w:cs="Consolas"/>
@@ -3691,7 +3608,6 @@
         <w:t>(</w:t>
       </w:r>
       <w:proofErr w:type="spellStart"/>
-      <w:proofErr w:type="gramEnd"/>
       <w:r>
         <w:rPr>
           <w:rFonts w:ascii="Consolas" w:hAnsi="Consolas" w:cs="Consolas"/>
@@ -3723,19 +3639,6 @@
         </w:rPr>
         <w:t>)</w:t>
       </w:r>
-    </w:p>
-    <w:p>
-      <w:pPr>
-        <w:widowControl/>
-        <w:adjustRightInd w:val="0"/>
-        <w:rPr>
-          <w:rFonts w:ascii="Consolas" w:hAnsi="Consolas" w:cs="Consolas"/>
-          <w:color w:val="000000"/>
-          <w:sz w:val="19"/>
-          <w:szCs w:val="19"/>
-          <w:lang w:val="en-US" w:eastAsia="zh-CN"/>
-        </w:rPr>
-      </w:pPr>
     </w:p>
     <w:p>
       <w:pPr>
@@ -3762,10 +3665,10 @@
           <w:noProof/>
         </w:rPr>
         <w:drawing>
-          <wp:inline distT="0" distB="0" distL="0" distR="0" wp14:anchorId="12D7B840" wp14:editId="7987F28E">
-            <wp:extent cx="5940425" cy="2124710"/>
-            <wp:effectExtent l="0" t="0" r="3175" b="8890"/>
-            <wp:docPr id="4" name="Рисунок 4"/>
+          <wp:inline distT="0" distB="0" distL="0" distR="0" wp14:anchorId="706F2E84" wp14:editId="5868B3DD">
+            <wp:extent cx="5940425" cy="1235710"/>
+            <wp:effectExtent l="0" t="0" r="3175" b="2540"/>
+            <wp:docPr id="3" name="Рисунок 3"/>
             <wp:cNvGraphicFramePr>
               <a:graphicFrameLocks xmlns:a="http://schemas.openxmlformats.org/drawingml/2006/main" noChangeAspect="1"/>
             </wp:cNvGraphicFramePr>
@@ -3785,7 +3688,7 @@
                   <pic:spPr>
                     <a:xfrm>
                       <a:off x="0" y="0"/>
-                      <a:ext cx="5940425" cy="2124710"/>
+                      <a:ext cx="5940425" cy="1235710"/>
                     </a:xfrm>
                     <a:prstGeom prst="rect">
                       <a:avLst/>
@@ -3947,6 +3850,12 @@
           <w:szCs w:val="28"/>
         </w:rPr>
         <w:pgNum/>
+      </w:r>
+      <w:r>
+        <w:rPr>
+          <w:sz w:val="28"/>
+          <w:szCs w:val="28"/>
+        </w:rPr>
         <w:t xml:space="preserve"> Множеством в языке программирования Python называется неупорядоченная совокупность уникальных значений.</w:t>
       </w:r>
     </w:p>
@@ -4020,7 +3929,6 @@
         <w:t xml:space="preserve">3. Как проверить присутствие/отсутствие элемента в множестве? a = {0, 1, 2, 3} </w:t>
       </w:r>
       <w:proofErr w:type="spellStart"/>
-      <w:proofErr w:type="gramStart"/>
       <w:r>
         <w:rPr>
           <w:sz w:val="28"/>
@@ -4034,15 +3942,7 @@
           <w:sz w:val="28"/>
           <w:szCs w:val="28"/>
         </w:rPr>
-        <w:t>(</w:t>
-      </w:r>
-      <w:proofErr w:type="gramEnd"/>
-      <w:r>
-        <w:rPr>
-          <w:sz w:val="28"/>
-          <w:szCs w:val="28"/>
-        </w:rPr>
-        <w:t xml:space="preserve">2 </w:t>
+        <w:t xml:space="preserve">(2 </w:t>
       </w:r>
       <w:proofErr w:type="spellStart"/>
       <w:r>
@@ -4093,7 +3993,6 @@
           <w:sz w:val="28"/>
           <w:szCs w:val="28"/>
         </w:rPr>
-        <w:lastRenderedPageBreak/>
         <w:t xml:space="preserve">4. Как выполнить перебор элементов множества? </w:t>
       </w:r>
       <w:proofErr w:type="spellStart"/>
@@ -4251,12 +4150,12 @@
         <w:t xml:space="preserve">6. Как выполнить добавление элемента во множество? a = {0, 1, 2, 3} </w:t>
       </w:r>
       <w:proofErr w:type="spellStart"/>
-      <w:proofErr w:type="gramStart"/>
-      <w:r>
-        <w:rPr>
-          <w:sz w:val="28"/>
-          <w:szCs w:val="28"/>
-        </w:rPr>
+      <w:r>
+        <w:rPr>
+          <w:sz w:val="28"/>
+          <w:szCs w:val="28"/>
+        </w:rPr>
+        <w:lastRenderedPageBreak/>
         <w:t>a.add</w:t>
       </w:r>
       <w:proofErr w:type="spellEnd"/>
@@ -4265,15 +4164,7 @@
           <w:sz w:val="28"/>
           <w:szCs w:val="28"/>
         </w:rPr>
-        <w:t>(</w:t>
-      </w:r>
-      <w:proofErr w:type="gramEnd"/>
-      <w:r>
-        <w:rPr>
-          <w:sz w:val="28"/>
-          <w:szCs w:val="28"/>
-        </w:rPr>
-        <w:t xml:space="preserve">4) </w:t>
+        <w:t xml:space="preserve">(4) </w:t>
       </w:r>
     </w:p>
     <w:p>
@@ -4295,7 +4186,6 @@
         <w:t xml:space="preserve">7. Как выполнить удаление одного или всех элементов множества? Удаление одного элемента: a = {0, 1, 2, 3} </w:t>
       </w:r>
       <w:proofErr w:type="spellStart"/>
-      <w:proofErr w:type="gramStart"/>
       <w:r>
         <w:rPr>
           <w:sz w:val="28"/>
@@ -4304,7 +4194,6 @@
         <w:t>a.remove</w:t>
       </w:r>
       <w:proofErr w:type="spellEnd"/>
-      <w:proofErr w:type="gramEnd"/>
       <w:r>
         <w:rPr>
           <w:sz w:val="28"/>
@@ -4348,7 +4237,6 @@
         <w:t xml:space="preserve">8. Как выполняются основные операции над множествами: объединение, пересечение, разность? объединение - </w:t>
       </w:r>
       <w:proofErr w:type="spellStart"/>
-      <w:proofErr w:type="gramStart"/>
       <w:r>
         <w:rPr>
           <w:sz w:val="28"/>
@@ -4357,7 +4245,6 @@
         <w:t>a.union</w:t>
       </w:r>
       <w:proofErr w:type="spellEnd"/>
-      <w:proofErr w:type="gramEnd"/>
       <w:r>
         <w:rPr>
           <w:sz w:val="28"/>
@@ -4417,7 +4304,6 @@
         <w:t xml:space="preserve">9. Как определить, что некоторое множество является надмножеством или подмножеством другого множества? Подмножество – </w:t>
       </w:r>
       <w:proofErr w:type="spellStart"/>
-      <w:proofErr w:type="gramStart"/>
       <w:r>
         <w:rPr>
           <w:sz w:val="28"/>
@@ -4426,7 +4312,6 @@
         <w:t>a.issubset</w:t>
       </w:r>
       <w:proofErr w:type="spellEnd"/>
-      <w:proofErr w:type="gramEnd"/>
       <w:r>
         <w:rPr>
           <w:sz w:val="28"/>
@@ -5500,6 +5385,7 @@
   <w:style w:type="character" w:default="1" w:styleId="a0">
     <w:name w:val="Default Paragraph Font"/>
     <w:uiPriority w:val="1"/>
+    <w:semiHidden/>
     <w:unhideWhenUsed/>
   </w:style>
   <w:style w:type="table" w:default="1" w:styleId="a1">

--- a/10lab.docx
+++ b/10lab.docx
@@ -907,7 +907,7 @@
           <w:color w:val="000000"/>
           <w:sz w:val="19"/>
           <w:szCs w:val="19"/>
-          <w:lang w:eastAsia="zh-CN"/>
+          <w:lang w:val="en-US" w:eastAsia="zh-CN"/>
         </w:rPr>
       </w:pPr>
       <w:r>
@@ -916,7 +916,7 @@
           <w:color w:val="008000"/>
           <w:sz w:val="19"/>
           <w:szCs w:val="19"/>
-          <w:lang w:eastAsia="zh-CN"/>
+          <w:lang w:val="en-US" w:eastAsia="zh-CN"/>
         </w:rPr>
         <w:t xml:space="preserve"># -*- </w:t>
       </w:r>
@@ -936,11 +936,10 @@
           <w:color w:val="008000"/>
           <w:sz w:val="19"/>
           <w:szCs w:val="19"/>
-          <w:lang w:eastAsia="zh-CN"/>
+          <w:lang w:val="en-US" w:eastAsia="zh-CN"/>
         </w:rPr>
         <w:t xml:space="preserve">: </w:t>
       </w:r>
-      <w:proofErr w:type="spellStart"/>
       <w:r>
         <w:rPr>
           <w:rFonts w:ascii="Consolas" w:hAnsi="Consolas" w:cs="Consolas"/>
@@ -951,14 +950,13 @@
         </w:rPr>
         <w:t>utf</w:t>
       </w:r>
-      <w:proofErr w:type="spellEnd"/>
       <w:r>
         <w:rPr>
           <w:rFonts w:ascii="Consolas" w:hAnsi="Consolas" w:cs="Consolas"/>
           <w:color w:val="008000"/>
           <w:sz w:val="19"/>
           <w:szCs w:val="19"/>
-          <w:lang w:eastAsia="zh-CN"/>
+          <w:lang w:val="en-US" w:eastAsia="zh-CN"/>
         </w:rPr>
         <w:t>-8 -*-</w:t>
       </w:r>
@@ -972,7 +970,7 @@
           <w:color w:val="000000"/>
           <w:sz w:val="19"/>
           <w:szCs w:val="19"/>
-          <w:lang w:eastAsia="zh-CN"/>
+          <w:lang w:val="en-US" w:eastAsia="zh-CN"/>
         </w:rPr>
       </w:pPr>
     </w:p>
@@ -985,52 +983,28 @@
           <w:color w:val="000000"/>
           <w:sz w:val="19"/>
           <w:szCs w:val="19"/>
-          <w:lang w:eastAsia="zh-CN"/>
-        </w:rPr>
-      </w:pPr>
-      <w:proofErr w:type="spellStart"/>
+          <w:lang w:val="en-US" w:eastAsia="zh-CN"/>
+        </w:rPr>
+      </w:pPr>
       <w:r>
         <w:rPr>
           <w:rFonts w:ascii="Consolas" w:hAnsi="Consolas" w:cs="Consolas"/>
           <w:color w:val="0000FF"/>
           <w:sz w:val="19"/>
           <w:szCs w:val="19"/>
-          <w:lang w:eastAsia="zh-CN"/>
+          <w:lang w:val="en-US" w:eastAsia="zh-CN"/>
         </w:rPr>
         <w:t>if</w:t>
       </w:r>
-      <w:proofErr w:type="spellEnd"/>
-      <w:r>
-        <w:rPr>
-          <w:rFonts w:ascii="Consolas" w:hAnsi="Consolas" w:cs="Consolas"/>
-          <w:color w:val="000000"/>
-          <w:sz w:val="19"/>
-          <w:szCs w:val="19"/>
-          <w:lang w:eastAsia="zh-CN"/>
-        </w:rPr>
-        <w:t xml:space="preserve"> __</w:t>
-      </w:r>
-      <w:proofErr w:type="spellStart"/>
-      <w:r>
-        <w:rPr>
-          <w:rFonts w:ascii="Consolas" w:hAnsi="Consolas" w:cs="Consolas"/>
-          <w:color w:val="000000"/>
-          <w:sz w:val="19"/>
-          <w:szCs w:val="19"/>
-          <w:lang w:eastAsia="zh-CN"/>
-        </w:rPr>
-        <w:t>name</w:t>
-      </w:r>
-      <w:proofErr w:type="spellEnd"/>
-      <w:r>
-        <w:rPr>
-          <w:rFonts w:ascii="Consolas" w:hAnsi="Consolas" w:cs="Consolas"/>
-          <w:color w:val="000000"/>
-          <w:sz w:val="19"/>
-          <w:szCs w:val="19"/>
-          <w:lang w:eastAsia="zh-CN"/>
-        </w:rPr>
-        <w:t xml:space="preserve">__ == </w:t>
+      <w:r>
+        <w:rPr>
+          <w:rFonts w:ascii="Consolas" w:hAnsi="Consolas" w:cs="Consolas"/>
+          <w:color w:val="000000"/>
+          <w:sz w:val="19"/>
+          <w:szCs w:val="19"/>
+          <w:lang w:val="en-US" w:eastAsia="zh-CN"/>
+        </w:rPr>
+        <w:t xml:space="preserve"> __name__ == </w:t>
       </w:r>
       <w:r>
         <w:rPr>
@@ -1038,39 +1012,17 @@
           <w:color w:val="A31515"/>
           <w:sz w:val="19"/>
           <w:szCs w:val="19"/>
-          <w:lang w:eastAsia="zh-CN"/>
-        </w:rPr>
-        <w:t>"__</w:t>
-      </w:r>
-      <w:proofErr w:type="spellStart"/>
-      <w:r>
-        <w:rPr>
-          <w:rFonts w:ascii="Consolas" w:hAnsi="Consolas" w:cs="Consolas"/>
-          <w:color w:val="A31515"/>
-          <w:sz w:val="19"/>
-          <w:szCs w:val="19"/>
-          <w:lang w:eastAsia="zh-CN"/>
-        </w:rPr>
-        <w:t>main</w:t>
-      </w:r>
-      <w:proofErr w:type="spellEnd"/>
-      <w:r>
-        <w:rPr>
-          <w:rFonts w:ascii="Consolas" w:hAnsi="Consolas" w:cs="Consolas"/>
-          <w:color w:val="A31515"/>
-          <w:sz w:val="19"/>
-          <w:szCs w:val="19"/>
-          <w:lang w:eastAsia="zh-CN"/>
-        </w:rPr>
-        <w:t>__"</w:t>
-      </w:r>
-      <w:r>
-        <w:rPr>
-          <w:rFonts w:ascii="Consolas" w:hAnsi="Consolas" w:cs="Consolas"/>
-          <w:color w:val="000000"/>
-          <w:sz w:val="19"/>
-          <w:szCs w:val="19"/>
-          <w:lang w:eastAsia="zh-CN"/>
+          <w:lang w:val="en-US" w:eastAsia="zh-CN"/>
+        </w:rPr>
+        <w:t>"__main__"</w:t>
+      </w:r>
+      <w:r>
+        <w:rPr>
+          <w:rFonts w:ascii="Consolas" w:hAnsi="Consolas" w:cs="Consolas"/>
+          <w:color w:val="000000"/>
+          <w:sz w:val="19"/>
+          <w:szCs w:val="19"/>
+          <w:lang w:val="en-US" w:eastAsia="zh-CN"/>
         </w:rPr>
         <w:t>:</w:t>
       </w:r>
@@ -1084,18 +1036,58 @@
           <w:color w:val="000000"/>
           <w:sz w:val="19"/>
           <w:szCs w:val="19"/>
+          <w:lang w:val="en-US" w:eastAsia="zh-CN"/>
+        </w:rPr>
+      </w:pPr>
+      <w:r>
+        <w:rPr>
+          <w:rFonts w:ascii="Consolas" w:hAnsi="Consolas" w:cs="Consolas"/>
+          <w:color w:val="000000"/>
+          <w:sz w:val="19"/>
+          <w:szCs w:val="19"/>
+          <w:lang w:val="en-US" w:eastAsia="zh-CN"/>
+        </w:rPr>
+        <w:t xml:space="preserve">    </w:t>
+      </w:r>
+      <w:r>
+        <w:rPr>
+          <w:rFonts w:ascii="Consolas" w:hAnsi="Consolas" w:cs="Consolas"/>
+          <w:color w:val="008000"/>
+          <w:sz w:val="19"/>
+          <w:szCs w:val="19"/>
+          <w:lang w:val="en-US" w:eastAsia="zh-CN"/>
+        </w:rPr>
+        <w:t xml:space="preserve"># </w:t>
+      </w:r>
+      <w:r>
+        <w:rPr>
+          <w:rFonts w:ascii="Consolas" w:hAnsi="Consolas" w:cs="Consolas"/>
+          <w:color w:val="008000"/>
+          <w:sz w:val="19"/>
+          <w:szCs w:val="19"/>
           <w:lang w:eastAsia="zh-CN"/>
         </w:rPr>
-      </w:pPr>
-      <w:r>
-        <w:rPr>
-          <w:rFonts w:ascii="Consolas" w:hAnsi="Consolas" w:cs="Consolas"/>
-          <w:color w:val="000000"/>
+        <w:t>Определим</w:t>
+      </w:r>
+      <w:r>
+        <w:rPr>
+          <w:rFonts w:ascii="Consolas" w:hAnsi="Consolas" w:cs="Consolas"/>
+          <w:color w:val="008000"/>
+          <w:sz w:val="19"/>
+          <w:szCs w:val="19"/>
+          <w:lang w:val="en-US" w:eastAsia="zh-CN"/>
+        </w:rPr>
+        <w:t xml:space="preserve"> </w:t>
+      </w:r>
+      <w:r>
+        <w:rPr>
+          <w:rFonts w:ascii="Consolas" w:hAnsi="Consolas" w:cs="Consolas"/>
+          <w:color w:val="008000"/>
           <w:sz w:val="19"/>
           <w:szCs w:val="19"/>
           <w:lang w:eastAsia="zh-CN"/>
         </w:rPr>
-        <w:t xml:space="preserve">    </w:t>
+        <w:t>универсальное</w:t>
       </w:r>
       <w:r>
         <w:rPr>
@@ -1103,9 +1095,19 @@
           <w:color w:val="008000"/>
           <w:sz w:val="19"/>
           <w:szCs w:val="19"/>
+          <w:lang w:val="en-US" w:eastAsia="zh-CN"/>
+        </w:rPr>
+        <w:t xml:space="preserve"> </w:t>
+      </w:r>
+      <w:r>
+        <w:rPr>
+          <w:rFonts w:ascii="Consolas" w:hAnsi="Consolas" w:cs="Consolas"/>
+          <w:color w:val="008000"/>
+          <w:sz w:val="19"/>
+          <w:szCs w:val="19"/>
           <w:lang w:eastAsia="zh-CN"/>
         </w:rPr>
-        <w:t># Определим универсальное множество</w:t>
+        <w:t>множество</w:t>
       </w:r>
     </w:p>
     <w:p>
@@ -1126,7 +1128,7 @@
           <w:color w:val="000000"/>
           <w:sz w:val="19"/>
           <w:szCs w:val="19"/>
-          <w:lang w:eastAsia="zh-CN"/>
+          <w:lang w:val="en-US" w:eastAsia="zh-CN"/>
         </w:rPr>
         <w:t xml:space="preserve">    </w:t>
       </w:r>
@@ -2584,7 +2586,7 @@
           <w:color w:val="000000"/>
           <w:sz w:val="19"/>
           <w:szCs w:val="19"/>
-          <w:lang w:val="en-US" w:eastAsia="zh-CN"/>
+          <w:lang w:eastAsia="zh-CN"/>
         </w:rPr>
       </w:pPr>
       <w:r>
@@ -2593,9 +2595,91 @@
           <w:color w:val="008000"/>
           <w:sz w:val="19"/>
           <w:szCs w:val="19"/>
-          <w:lang w:val="en-US" w:eastAsia="zh-CN"/>
-        </w:rPr>
-        <w:t>#!/usr/bin/env python3</w:t>
+          <w:lang w:eastAsia="zh-CN"/>
+        </w:rPr>
+        <w:t>#!/</w:t>
+      </w:r>
+      <w:proofErr w:type="spellStart"/>
+      <w:r>
+        <w:rPr>
+          <w:rFonts w:ascii="Consolas" w:hAnsi="Consolas" w:cs="Consolas"/>
+          <w:color w:val="008000"/>
+          <w:sz w:val="19"/>
+          <w:szCs w:val="19"/>
+          <w:lang w:val="en-US" w:eastAsia="zh-CN"/>
+        </w:rPr>
+        <w:t>usr</w:t>
+      </w:r>
+      <w:proofErr w:type="spellEnd"/>
+      <w:r>
+        <w:rPr>
+          <w:rFonts w:ascii="Consolas" w:hAnsi="Consolas" w:cs="Consolas"/>
+          <w:color w:val="008000"/>
+          <w:sz w:val="19"/>
+          <w:szCs w:val="19"/>
+          <w:lang w:eastAsia="zh-CN"/>
+        </w:rPr>
+        <w:t>/</w:t>
+      </w:r>
+      <w:r>
+        <w:rPr>
+          <w:rFonts w:ascii="Consolas" w:hAnsi="Consolas" w:cs="Consolas"/>
+          <w:color w:val="008000"/>
+          <w:sz w:val="19"/>
+          <w:szCs w:val="19"/>
+          <w:lang w:val="en-US" w:eastAsia="zh-CN"/>
+        </w:rPr>
+        <w:t>bin</w:t>
+      </w:r>
+      <w:r>
+        <w:rPr>
+          <w:rFonts w:ascii="Consolas" w:hAnsi="Consolas" w:cs="Consolas"/>
+          <w:color w:val="008000"/>
+          <w:sz w:val="19"/>
+          <w:szCs w:val="19"/>
+          <w:lang w:eastAsia="zh-CN"/>
+        </w:rPr>
+        <w:t>/</w:t>
+      </w:r>
+      <w:r>
+        <w:rPr>
+          <w:rFonts w:ascii="Consolas" w:hAnsi="Consolas" w:cs="Consolas"/>
+          <w:color w:val="008000"/>
+          <w:sz w:val="19"/>
+          <w:szCs w:val="19"/>
+          <w:lang w:val="en-US" w:eastAsia="zh-CN"/>
+        </w:rPr>
+        <w:t>env</w:t>
+      </w:r>
+      <w:r>
+        <w:rPr>
+          <w:rFonts w:ascii="Consolas" w:hAnsi="Consolas" w:cs="Consolas"/>
+          <w:color w:val="008000"/>
+          <w:sz w:val="19"/>
+          <w:szCs w:val="19"/>
+          <w:lang w:eastAsia="zh-CN"/>
+        </w:rPr>
+        <w:t xml:space="preserve"> </w:t>
+      </w:r>
+      <w:r>
+        <w:rPr>
+          <w:rFonts w:ascii="Consolas" w:hAnsi="Consolas" w:cs="Consolas"/>
+          <w:color w:val="008000"/>
+          <w:sz w:val="19"/>
+          <w:szCs w:val="19"/>
+          <w:lang w:val="en-US" w:eastAsia="zh-CN"/>
+        </w:rPr>
+        <w:t>python</w:t>
+      </w:r>
+      <w:r>
+        <w:rPr>
+          <w:rFonts w:ascii="Consolas" w:hAnsi="Consolas" w:cs="Consolas"/>
+          <w:color w:val="008000"/>
+          <w:sz w:val="19"/>
+          <w:szCs w:val="19"/>
+          <w:lang w:eastAsia="zh-CN"/>
+        </w:rPr>
+        <w:t>3</w:t>
       </w:r>
     </w:p>
     <w:p>
@@ -2630,52 +2714,28 @@
           <w:color w:val="000000"/>
           <w:sz w:val="19"/>
           <w:szCs w:val="19"/>
-          <w:lang w:eastAsia="zh-CN"/>
-        </w:rPr>
-      </w:pPr>
-      <w:proofErr w:type="spellStart"/>
+          <w:lang w:val="en-US" w:eastAsia="zh-CN"/>
+        </w:rPr>
+      </w:pPr>
       <w:r>
         <w:rPr>
           <w:rFonts w:ascii="Consolas" w:hAnsi="Consolas" w:cs="Consolas"/>
           <w:color w:val="0000FF"/>
           <w:sz w:val="19"/>
           <w:szCs w:val="19"/>
-          <w:lang w:eastAsia="zh-CN"/>
+          <w:lang w:val="en-US" w:eastAsia="zh-CN"/>
         </w:rPr>
         <w:t>if</w:t>
       </w:r>
-      <w:proofErr w:type="spellEnd"/>
-      <w:r>
-        <w:rPr>
-          <w:rFonts w:ascii="Consolas" w:hAnsi="Consolas" w:cs="Consolas"/>
-          <w:color w:val="000000"/>
-          <w:sz w:val="19"/>
-          <w:szCs w:val="19"/>
-          <w:lang w:eastAsia="zh-CN"/>
-        </w:rPr>
-        <w:t xml:space="preserve"> __</w:t>
-      </w:r>
-      <w:proofErr w:type="spellStart"/>
-      <w:r>
-        <w:rPr>
-          <w:rFonts w:ascii="Consolas" w:hAnsi="Consolas" w:cs="Consolas"/>
-          <w:color w:val="000000"/>
-          <w:sz w:val="19"/>
-          <w:szCs w:val="19"/>
-          <w:lang w:eastAsia="zh-CN"/>
-        </w:rPr>
-        <w:t>name</w:t>
-      </w:r>
-      <w:proofErr w:type="spellEnd"/>
-      <w:r>
-        <w:rPr>
-          <w:rFonts w:ascii="Consolas" w:hAnsi="Consolas" w:cs="Consolas"/>
-          <w:color w:val="000000"/>
-          <w:sz w:val="19"/>
-          <w:szCs w:val="19"/>
-          <w:lang w:eastAsia="zh-CN"/>
-        </w:rPr>
-        <w:t xml:space="preserve">__ == </w:t>
+      <w:r>
+        <w:rPr>
+          <w:rFonts w:ascii="Consolas" w:hAnsi="Consolas" w:cs="Consolas"/>
+          <w:color w:val="000000"/>
+          <w:sz w:val="19"/>
+          <w:szCs w:val="19"/>
+          <w:lang w:val="en-US" w:eastAsia="zh-CN"/>
+        </w:rPr>
+        <w:t xml:space="preserve"> __name__ == </w:t>
       </w:r>
       <w:r>
         <w:rPr>
@@ -2683,39 +2743,17 @@
           <w:color w:val="A31515"/>
           <w:sz w:val="19"/>
           <w:szCs w:val="19"/>
-          <w:lang w:eastAsia="zh-CN"/>
-        </w:rPr>
-        <w:t>"__</w:t>
-      </w:r>
-      <w:proofErr w:type="spellStart"/>
-      <w:r>
-        <w:rPr>
-          <w:rFonts w:ascii="Consolas" w:hAnsi="Consolas" w:cs="Consolas"/>
-          <w:color w:val="A31515"/>
-          <w:sz w:val="19"/>
-          <w:szCs w:val="19"/>
-          <w:lang w:eastAsia="zh-CN"/>
-        </w:rPr>
-        <w:t>main</w:t>
-      </w:r>
-      <w:proofErr w:type="spellEnd"/>
-      <w:r>
-        <w:rPr>
-          <w:rFonts w:ascii="Consolas" w:hAnsi="Consolas" w:cs="Consolas"/>
-          <w:color w:val="A31515"/>
-          <w:sz w:val="19"/>
-          <w:szCs w:val="19"/>
-          <w:lang w:eastAsia="zh-CN"/>
-        </w:rPr>
-        <w:t>__"</w:t>
-      </w:r>
-      <w:r>
-        <w:rPr>
-          <w:rFonts w:ascii="Consolas" w:hAnsi="Consolas" w:cs="Consolas"/>
-          <w:color w:val="000000"/>
-          <w:sz w:val="19"/>
-          <w:szCs w:val="19"/>
-          <w:lang w:eastAsia="zh-CN"/>
+          <w:lang w:val="en-US" w:eastAsia="zh-CN"/>
+        </w:rPr>
+        <w:t>"__main__"</w:t>
+      </w:r>
+      <w:r>
+        <w:rPr>
+          <w:rFonts w:ascii="Consolas" w:hAnsi="Consolas" w:cs="Consolas"/>
+          <w:color w:val="000000"/>
+          <w:sz w:val="19"/>
+          <w:szCs w:val="19"/>
+          <w:lang w:val="en-US" w:eastAsia="zh-CN"/>
         </w:rPr>
         <w:t>:</w:t>
       </w:r>
@@ -2729,18 +2767,58 @@
           <w:color w:val="000000"/>
           <w:sz w:val="19"/>
           <w:szCs w:val="19"/>
+          <w:lang w:val="en-US" w:eastAsia="zh-CN"/>
+        </w:rPr>
+      </w:pPr>
+      <w:r>
+        <w:rPr>
+          <w:rFonts w:ascii="Consolas" w:hAnsi="Consolas" w:cs="Consolas"/>
+          <w:color w:val="000000"/>
+          <w:sz w:val="19"/>
+          <w:szCs w:val="19"/>
+          <w:lang w:val="en-US" w:eastAsia="zh-CN"/>
+        </w:rPr>
+        <w:t xml:space="preserve">    </w:t>
+      </w:r>
+      <w:r>
+        <w:rPr>
+          <w:rFonts w:ascii="Consolas" w:hAnsi="Consolas" w:cs="Consolas"/>
+          <w:color w:val="008000"/>
+          <w:sz w:val="19"/>
+          <w:szCs w:val="19"/>
+          <w:lang w:val="en-US" w:eastAsia="zh-CN"/>
+        </w:rPr>
+        <w:t xml:space="preserve"># </w:t>
+      </w:r>
+      <w:r>
+        <w:rPr>
+          <w:rFonts w:ascii="Consolas" w:hAnsi="Consolas" w:cs="Consolas"/>
+          <w:color w:val="008000"/>
+          <w:sz w:val="19"/>
+          <w:szCs w:val="19"/>
           <w:lang w:eastAsia="zh-CN"/>
         </w:rPr>
-      </w:pPr>
-      <w:r>
-        <w:rPr>
-          <w:rFonts w:ascii="Consolas" w:hAnsi="Consolas" w:cs="Consolas"/>
-          <w:color w:val="000000"/>
+        <w:t>Определим</w:t>
+      </w:r>
+      <w:r>
+        <w:rPr>
+          <w:rFonts w:ascii="Consolas" w:hAnsi="Consolas" w:cs="Consolas"/>
+          <w:color w:val="008000"/>
+          <w:sz w:val="19"/>
+          <w:szCs w:val="19"/>
+          <w:lang w:val="en-US" w:eastAsia="zh-CN"/>
+        </w:rPr>
+        <w:t xml:space="preserve"> </w:t>
+      </w:r>
+      <w:r>
+        <w:rPr>
+          <w:rFonts w:ascii="Consolas" w:hAnsi="Consolas" w:cs="Consolas"/>
+          <w:color w:val="008000"/>
           <w:sz w:val="19"/>
           <w:szCs w:val="19"/>
           <w:lang w:eastAsia="zh-CN"/>
         </w:rPr>
-        <w:t xml:space="preserve">    </w:t>
+        <w:t>универсальное</w:t>
       </w:r>
       <w:r>
         <w:rPr>
@@ -2748,9 +2826,19 @@
           <w:color w:val="008000"/>
           <w:sz w:val="19"/>
           <w:szCs w:val="19"/>
+          <w:lang w:val="en-US" w:eastAsia="zh-CN"/>
+        </w:rPr>
+        <w:t xml:space="preserve"> </w:t>
+      </w:r>
+      <w:r>
+        <w:rPr>
+          <w:rFonts w:ascii="Consolas" w:hAnsi="Consolas" w:cs="Consolas"/>
+          <w:color w:val="008000"/>
+          <w:sz w:val="19"/>
+          <w:szCs w:val="19"/>
           <w:lang w:eastAsia="zh-CN"/>
         </w:rPr>
-        <w:t># Определим универсальное множество</w:t>
+        <w:t>множество</w:t>
       </w:r>
     </w:p>
     <w:p>
@@ -2771,7 +2859,7 @@
           <w:color w:val="000000"/>
           <w:sz w:val="19"/>
           <w:szCs w:val="19"/>
-          <w:lang w:eastAsia="zh-CN"/>
+          <w:lang w:val="en-US" w:eastAsia="zh-CN"/>
         </w:rPr>
         <w:lastRenderedPageBreak/>
         <w:t xml:space="preserve">    </w:t>
@@ -3782,7 +3870,49 @@
           <w:sz w:val="28"/>
           <w:szCs w:val="28"/>
         </w:rPr>
+        <w:t xml:space="preserve">Вывод: </w:t>
+      </w:r>
+      <w:r>
+        <w:rPr>
+          <w:sz w:val="28"/>
+          <w:szCs w:val="28"/>
+        </w:rPr>
         <w:t xml:space="preserve"> </w:t>
+      </w:r>
+      <w:r>
+        <w:rPr>
+          <w:sz w:val="28"/>
+          <w:szCs w:val="28"/>
+        </w:rPr>
+        <w:t>приобретен</w:t>
+      </w:r>
+      <w:r>
+        <w:rPr>
+          <w:sz w:val="28"/>
+          <w:szCs w:val="28"/>
+        </w:rPr>
+        <w:t>ы</w:t>
+      </w:r>
+      <w:r>
+        <w:rPr>
+          <w:sz w:val="28"/>
+          <w:szCs w:val="28"/>
+        </w:rPr>
+        <w:t xml:space="preserve"> навык</w:t>
+      </w:r>
+      <w:r>
+        <w:rPr>
+          <w:sz w:val="28"/>
+          <w:szCs w:val="28"/>
+        </w:rPr>
+        <w:t>и</w:t>
+      </w:r>
+      <w:r>
+        <w:rPr>
+          <w:sz w:val="28"/>
+          <w:szCs w:val="28"/>
+        </w:rPr>
+        <w:t xml:space="preserve"> по работе с множествами при написании программ с помощью языка программирования Python версии 3.x.</w:t>
       </w:r>
     </w:p>
     <w:p>
@@ -4147,6 +4277,7 @@
           <w:sz w:val="28"/>
           <w:szCs w:val="28"/>
         </w:rPr>
+        <w:lastRenderedPageBreak/>
         <w:t xml:space="preserve">6. Как выполнить добавление элемента во множество? a = {0, 1, 2, 3} </w:t>
       </w:r>
       <w:proofErr w:type="spellStart"/>
@@ -4155,7 +4286,6 @@
           <w:sz w:val="28"/>
           <w:szCs w:val="28"/>
         </w:rPr>
-        <w:lastRenderedPageBreak/>
         <w:t>a.add</w:t>
       </w:r>
       <w:proofErr w:type="spellEnd"/>
